--- a/exportWord/src/main/resources/word_template/test.docx
+++ b/exportWord/src/main/resources/word_template/test.docx
@@ -2,6 +2,318 @@
 <file path=word/document.xml><?xml version="1.0" encoding="utf-8"?>
 <w:document xmlns:wpc="http://schemas.microsoft.com/office/word/2010/wordprocessingCanvas" xmlns:mc="http://schemas.openxmlformats.org/markup-compatibility/2006" xmlns:o="urn:schemas-microsoft-com:office:office" xmlns:r="http://schemas.openxmlformats.org/officeDocument/2006/relationships" xmlns:m="http://schemas.openxmlformats.org/officeDocument/2006/math" xmlns:v="urn:schemas-microsoft-com:vml" xmlns:wp14="http://schemas.microsoft.com/office/word/2010/wordprocessingDrawing" xmlns:wp="http://schemas.openxmlformats.org/drawingml/2006/wordprocessingDrawing" xmlns:w="http://schemas.openxmlformats.org/wordprocessingml/2006/main" xmlns:w14="http://schemas.microsoft.com/office/word/2010/wordml" xmlns:w10="urn:schemas-microsoft-com:office:word" xmlns:w15="http://schemas.microsoft.com/office/word/2012/wordml" xmlns:wpg="http://schemas.microsoft.com/office/word/2010/wordprocessingGroup" xmlns:wpi="http://schemas.microsoft.com/office/word/2010/wordprocessingInk" xmlns:wne="http://schemas.microsoft.com/office/word/2006/wordml" xmlns:wps="http://schemas.microsoft.com/office/word/2010/wordprocessingShape" xmlns:wpsCustomData="http://www.wps.cn/officeDocument/2013/wpsCustomData" mc:Ignorable="w14 w15 wp14">
   <w:body>
+    <w:tbl>
+      <w:tblPr>
+        <w:tblStyle w:val="3"/>
+        <w:tblW w:w="0" w:type="auto"/>
+        <w:tblInd w:w="0" w:type="dxa"/>
+        <w:tblBorders>
+          <w:top w:val="single" w:color="auto" w:sz="4" w:space="0"/>
+          <w:left w:val="single" w:color="auto" w:sz="4" w:space="0"/>
+          <w:bottom w:val="single" w:color="auto" w:sz="4" w:space="0"/>
+          <w:right w:val="single" w:color="auto" w:sz="4" w:space="0"/>
+          <w:insideH w:val="single" w:color="auto" w:sz="4" w:space="0"/>
+          <w:insideV w:val="single" w:color="auto" w:sz="4" w:space="0"/>
+        </w:tblBorders>
+        <w:tblLayout w:type="autofit"/>
+        <w:tblCellMar>
+          <w:top w:w="0" w:type="dxa"/>
+          <w:left w:w="108" w:type="dxa"/>
+          <w:bottom w:w="0" w:type="dxa"/>
+          <w:right w:w="108" w:type="dxa"/>
+        </w:tblCellMar>
+      </w:tblPr>
+      <w:tblGrid>
+        <w:gridCol w:w="4261"/>
+        <w:gridCol w:w="4261"/>
+      </w:tblGrid>
+      <w:tr>
+        <w:tblPrEx>
+          <w:tblBorders>
+            <w:top w:val="single" w:color="auto" w:sz="4" w:space="0"/>
+            <w:left w:val="single" w:color="auto" w:sz="4" w:space="0"/>
+            <w:bottom w:val="single" w:color="auto" w:sz="4" w:space="0"/>
+            <w:right w:val="single" w:color="auto" w:sz="4" w:space="0"/>
+            <w:insideH w:val="single" w:color="auto" w:sz="4" w:space="0"/>
+            <w:insideV w:val="single" w:color="auto" w:sz="4" w:space="0"/>
+          </w:tblBorders>
+          <w:tblCellMar>
+            <w:top w:w="0" w:type="dxa"/>
+            <w:left w:w="108" w:type="dxa"/>
+            <w:bottom w:w="0" w:type="dxa"/>
+            <w:right w:w="108" w:type="dxa"/>
+          </w:tblCellMar>
+        </w:tblPrEx>
+        <w:tc>
+          <w:tcPr>
+            <w:tcW w:w="4261" w:type="dxa"/>
+          </w:tcPr>
+          <w:p>
+            <w:pPr>
+              <w:rPr>
+                <w:rFonts w:hint="default"/>
+                <w:vertAlign w:val="baseline"/>
+                <w:lang w:val="en-US"/>
+              </w:rPr>
+            </w:pPr>
+            <w:r>
+              <w:rPr>
+                <w:rFonts w:hint="default"/>
+                <w:vertAlign w:val="baseline"/>
+                <w:lang w:val="en-US"/>
+              </w:rPr>
+              <w:t>id</w:t>
+            </w:r>
+          </w:p>
+        </w:tc>
+        <w:tc>
+          <w:tcPr>
+            <w:tcW w:w="4261" w:type="dxa"/>
+          </w:tcPr>
+          <w:p>
+            <w:pPr>
+              <w:rPr>
+                <w:rFonts w:hint="default"/>
+                <w:vertAlign w:val="baseline"/>
+                <w:lang w:val="en-US"/>
+              </w:rPr>
+            </w:pPr>
+            <w:bookmarkStart w:id="0" w:name="_GoBack"/>
+            <w:bookmarkEnd w:id="0"/>
+          </w:p>
+        </w:tc>
+      </w:tr>
+      <w:tr>
+        <w:tblPrEx>
+          <w:tblBorders>
+            <w:top w:val="single" w:color="auto" w:sz="4" w:space="0"/>
+            <w:left w:val="single" w:color="auto" w:sz="4" w:space="0"/>
+            <w:bottom w:val="single" w:color="auto" w:sz="4" w:space="0"/>
+            <w:right w:val="single" w:color="auto" w:sz="4" w:space="0"/>
+            <w:insideH w:val="single" w:color="auto" w:sz="4" w:space="0"/>
+            <w:insideV w:val="single" w:color="auto" w:sz="4" w:space="0"/>
+          </w:tblBorders>
+          <w:tblCellMar>
+            <w:top w:w="0" w:type="dxa"/>
+            <w:left w:w="108" w:type="dxa"/>
+            <w:bottom w:w="0" w:type="dxa"/>
+            <w:right w:w="108" w:type="dxa"/>
+          </w:tblCellMar>
+        </w:tblPrEx>
+        <w:tc>
+          <w:tcPr>
+            <w:tcW w:w="4261" w:type="dxa"/>
+          </w:tcPr>
+          <w:p>
+            <w:pPr>
+              <w:rPr>
+                <w:rFonts w:hint="default"/>
+                <w:vertAlign w:val="baseline"/>
+                <w:lang w:val="en-US"/>
+              </w:rPr>
+            </w:pPr>
+          </w:p>
+        </w:tc>
+        <w:tc>
+          <w:tcPr>
+            <w:tcW w:w="4261" w:type="dxa"/>
+          </w:tcPr>
+          <w:p>
+            <w:pPr>
+              <w:rPr>
+                <w:rFonts w:hint="default"/>
+                <w:vertAlign w:val="baseline"/>
+                <w:lang w:val="en-US"/>
+              </w:rPr>
+            </w:pPr>
+          </w:p>
+        </w:tc>
+      </w:tr>
+      <w:tr>
+        <w:tblPrEx>
+          <w:tblBorders>
+            <w:top w:val="single" w:color="auto" w:sz="4" w:space="0"/>
+            <w:left w:val="single" w:color="auto" w:sz="4" w:space="0"/>
+            <w:bottom w:val="single" w:color="auto" w:sz="4" w:space="0"/>
+            <w:right w:val="single" w:color="auto" w:sz="4" w:space="0"/>
+            <w:insideH w:val="single" w:color="auto" w:sz="4" w:space="0"/>
+            <w:insideV w:val="single" w:color="auto" w:sz="4" w:space="0"/>
+          </w:tblBorders>
+          <w:tblCellMar>
+            <w:top w:w="0" w:type="dxa"/>
+            <w:left w:w="108" w:type="dxa"/>
+            <w:bottom w:w="0" w:type="dxa"/>
+            <w:right w:w="108" w:type="dxa"/>
+          </w:tblCellMar>
+        </w:tblPrEx>
+        <w:tc>
+          <w:tcPr>
+            <w:tcW w:w="4261" w:type="dxa"/>
+          </w:tcPr>
+          <w:p>
+            <w:pPr>
+              <w:rPr>
+                <w:rFonts w:hint="default"/>
+                <w:vertAlign w:val="baseline"/>
+                <w:lang w:val="en-US"/>
+              </w:rPr>
+            </w:pPr>
+          </w:p>
+        </w:tc>
+        <w:tc>
+          <w:tcPr>
+            <w:tcW w:w="4261" w:type="dxa"/>
+          </w:tcPr>
+          <w:p>
+            <w:pPr>
+              <w:rPr>
+                <w:rFonts w:hint="default"/>
+                <w:vertAlign w:val="baseline"/>
+                <w:lang w:val="en-US"/>
+              </w:rPr>
+            </w:pPr>
+          </w:p>
+        </w:tc>
+      </w:tr>
+      <w:tr>
+        <w:tblPrEx>
+          <w:tblBorders>
+            <w:top w:val="single" w:color="auto" w:sz="4" w:space="0"/>
+            <w:left w:val="single" w:color="auto" w:sz="4" w:space="0"/>
+            <w:bottom w:val="single" w:color="auto" w:sz="4" w:space="0"/>
+            <w:right w:val="single" w:color="auto" w:sz="4" w:space="0"/>
+            <w:insideH w:val="single" w:color="auto" w:sz="4" w:space="0"/>
+            <w:insideV w:val="single" w:color="auto" w:sz="4" w:space="0"/>
+          </w:tblBorders>
+          <w:tblCellMar>
+            <w:top w:w="0" w:type="dxa"/>
+            <w:left w:w="108" w:type="dxa"/>
+            <w:bottom w:w="0" w:type="dxa"/>
+            <w:right w:w="108" w:type="dxa"/>
+          </w:tblCellMar>
+        </w:tblPrEx>
+        <w:tc>
+          <w:tcPr>
+            <w:tcW w:w="4261" w:type="dxa"/>
+          </w:tcPr>
+          <w:p>
+            <w:pPr>
+              <w:rPr>
+                <w:rFonts w:hint="default"/>
+                <w:vertAlign w:val="baseline"/>
+                <w:lang w:val="en-US"/>
+              </w:rPr>
+            </w:pPr>
+          </w:p>
+        </w:tc>
+        <w:tc>
+          <w:tcPr>
+            <w:tcW w:w="4261" w:type="dxa"/>
+          </w:tcPr>
+          <w:p>
+            <w:pPr>
+              <w:rPr>
+                <w:rFonts w:hint="default"/>
+                <w:vertAlign w:val="baseline"/>
+                <w:lang w:val="en-US"/>
+              </w:rPr>
+            </w:pPr>
+          </w:p>
+        </w:tc>
+      </w:tr>
+      <w:tr>
+        <w:tblPrEx>
+          <w:tblBorders>
+            <w:top w:val="single" w:color="auto" w:sz="4" w:space="0"/>
+            <w:left w:val="single" w:color="auto" w:sz="4" w:space="0"/>
+            <w:bottom w:val="single" w:color="auto" w:sz="4" w:space="0"/>
+            <w:right w:val="single" w:color="auto" w:sz="4" w:space="0"/>
+            <w:insideH w:val="single" w:color="auto" w:sz="4" w:space="0"/>
+            <w:insideV w:val="single" w:color="auto" w:sz="4" w:space="0"/>
+          </w:tblBorders>
+          <w:tblCellMar>
+            <w:top w:w="0" w:type="dxa"/>
+            <w:left w:w="108" w:type="dxa"/>
+            <w:bottom w:w="0" w:type="dxa"/>
+            <w:right w:w="108" w:type="dxa"/>
+          </w:tblCellMar>
+        </w:tblPrEx>
+        <w:tc>
+          <w:tcPr>
+            <w:tcW w:w="4261" w:type="dxa"/>
+          </w:tcPr>
+          <w:p>
+            <w:pPr>
+              <w:rPr>
+                <w:rFonts w:hint="default"/>
+                <w:vertAlign w:val="baseline"/>
+                <w:lang w:val="en-US"/>
+              </w:rPr>
+            </w:pPr>
+          </w:p>
+        </w:tc>
+        <w:tc>
+          <w:tcPr>
+            <w:tcW w:w="4261" w:type="dxa"/>
+          </w:tcPr>
+          <w:p>
+            <w:pPr>
+              <w:rPr>
+                <w:rFonts w:hint="default"/>
+                <w:vertAlign w:val="baseline"/>
+                <w:lang w:val="en-US"/>
+              </w:rPr>
+            </w:pPr>
+          </w:p>
+        </w:tc>
+      </w:tr>
+      <w:tr>
+        <w:tblPrEx>
+          <w:tblBorders>
+            <w:top w:val="single" w:color="auto" w:sz="4" w:space="0"/>
+            <w:left w:val="single" w:color="auto" w:sz="4" w:space="0"/>
+            <w:bottom w:val="single" w:color="auto" w:sz="4" w:space="0"/>
+            <w:right w:val="single" w:color="auto" w:sz="4" w:space="0"/>
+            <w:insideH w:val="single" w:color="auto" w:sz="4" w:space="0"/>
+            <w:insideV w:val="single" w:color="auto" w:sz="4" w:space="0"/>
+          </w:tblBorders>
+          <w:tblCellMar>
+            <w:top w:w="0" w:type="dxa"/>
+            <w:left w:w="108" w:type="dxa"/>
+            <w:bottom w:w="0" w:type="dxa"/>
+            <w:right w:w="108" w:type="dxa"/>
+          </w:tblCellMar>
+        </w:tblPrEx>
+        <w:tc>
+          <w:tcPr>
+            <w:tcW w:w="4261" w:type="dxa"/>
+          </w:tcPr>
+          <w:p>
+            <w:pPr>
+              <w:rPr>
+                <w:rFonts w:hint="default"/>
+                <w:vertAlign w:val="baseline"/>
+                <w:lang w:val="en-US"/>
+              </w:rPr>
+            </w:pPr>
+          </w:p>
+        </w:tc>
+        <w:tc>
+          <w:tcPr>
+            <w:tcW w:w="4261" w:type="dxa"/>
+          </w:tcPr>
+          <w:p>
+            <w:pPr>
+              <w:rPr>
+                <w:rFonts w:hint="default"/>
+                <w:vertAlign w:val="baseline"/>
+                <w:lang w:val="en-US"/>
+              </w:rPr>
+            </w:pPr>
+          </w:p>
+        </w:tc>
+      </w:tr>
+    </w:tbl>
     <w:p>
       <w:pPr>
         <w:rPr>
@@ -9,54 +321,6 @@
           <w:lang w:val="en-US"/>
         </w:rPr>
       </w:pPr>
-      <w:r>
-        <w:rPr>
-          <w:rFonts w:hint="default"/>
-          <w:lang w:val="en-US"/>
-        </w:rPr>
-        <w:t>${name}</w:t>
-      </w:r>
-    </w:p>
-    <w:p>
-      <w:pPr>
-        <w:rPr>
-          <w:rFonts w:hint="default"/>
-          <w:lang w:val="en-US"/>
-        </w:rPr>
-      </w:pPr>
-    </w:p>
-    <w:p>
-      <w:pPr>
-        <w:rPr>
-          <w:rFonts w:hint="default"/>
-          <w:lang w:val="en-US"/>
-        </w:rPr>
-      </w:pPr>
-    </w:p>
-    <w:p>
-      <w:pPr>
-        <w:rPr>
-          <w:rFonts w:hint="default"/>
-          <w:lang w:val="en-US"/>
-        </w:rPr>
-      </w:pPr>
-    </w:p>
-    <w:p>
-      <w:pPr>
-        <w:rPr>
-          <w:rFonts w:hint="default"/>
-          <w:lang w:val="en-US"/>
-        </w:rPr>
-      </w:pPr>
-      <w:r>
-        <w:rPr>
-          <w:rFonts w:hint="default"/>
-          <w:lang w:val="en-US"/>
-        </w:rPr>
-        <w:t>${sex}</w:t>
-      </w:r>
-      <w:bookmarkStart w:id="0" w:name="_GoBack"/>
-      <w:bookmarkEnd w:id="0"/>
     </w:p>
     <w:sectPr>
       <w:pgSz w:w="11906" w:h="16838"/>
@@ -143,7 +407,7 @@
     <w:lsdException w:qFormat="1" w:unhideWhenUsed="0" w:uiPriority="0" w:semiHidden="0" w:name="Title"/>
     <w:lsdException w:unhideWhenUsed="0" w:uiPriority="0" w:semiHidden="0" w:name="Closing"/>
     <w:lsdException w:unhideWhenUsed="0" w:uiPriority="0" w:semiHidden="0" w:name="Signature"/>
-    <w:lsdException w:unhideWhenUsed="0" w:uiPriority="0" w:name="Default Paragraph Font"/>
+    <w:lsdException w:qFormat="1" w:unhideWhenUsed="0" w:uiPriority="0" w:name="Default Paragraph Font"/>
     <w:lsdException w:unhideWhenUsed="0" w:uiPriority="0" w:semiHidden="0" w:name="Body Text"/>
     <w:lsdException w:unhideWhenUsed="0" w:uiPriority="0" w:semiHidden="0" w:name="Body Text Indent"/>
     <w:lsdException w:unhideWhenUsed="0" w:uiPriority="0" w:semiHidden="0" w:name="List Continue"/>
@@ -226,7 +490,7 @@
     <w:lsdException w:unhideWhenUsed="0" w:uiPriority="0" w:semiHidden="0" w:name="Table Web 2"/>
     <w:lsdException w:unhideWhenUsed="0" w:uiPriority="0" w:semiHidden="0" w:name="Table Web 3"/>
     <w:lsdException w:unhideWhenUsed="0" w:uiPriority="0" w:semiHidden="0" w:name="Balloon Text"/>
-    <w:lsdException w:unhideWhenUsed="0" w:uiPriority="0" w:semiHidden="0" w:name="Table Grid"/>
+    <w:lsdException w:qFormat="1" w:unhideWhenUsed="0" w:uiPriority="0" w:semiHidden="0" w:name="Table Grid"/>
     <w:lsdException w:unhideWhenUsed="0" w:uiPriority="0" w:semiHidden="0" w:name="Table Theme"/>
     <w:lsdException w:unhideWhenUsed="0" w:uiPriority="60" w:semiHidden="0" w:name="Light Shading"/>
     <w:lsdException w:unhideWhenUsed="0" w:uiPriority="61" w:semiHidden="0" w:name="Light List"/>
@@ -343,9 +607,10 @@
       <w:lang w:val="en-US" w:eastAsia="zh-CN" w:bidi="ar-SA"/>
     </w:rPr>
   </w:style>
-  <w:style w:type="character" w:default="1" w:styleId="3">
+  <w:style w:type="character" w:default="1" w:styleId="4">
     <w:name w:val="Default Paragraph Font"/>
     <w:semiHidden/>
+    <w:qFormat/>
     <w:uiPriority w:val="0"/>
   </w:style>
   <w:style w:type="table" w:default="1" w:styleId="2">
@@ -359,6 +624,26 @@
         <w:bottom w:w="0" w:type="dxa"/>
         <w:right w:w="108" w:type="dxa"/>
       </w:tblCellMar>
+    </w:tblPr>
+  </w:style>
+  <w:style w:type="table" w:styleId="3">
+    <w:name w:val="Table Grid"/>
+    <w:basedOn w:val="2"/>
+    <w:qFormat/>
+    <w:uiPriority w:val="0"/>
+    <w:pPr>
+      <w:widowControl w:val="0"/>
+      <w:jc w:val="both"/>
+    </w:pPr>
+    <w:tblPr>
+      <w:tblBorders>
+        <w:top w:val="single" w:color="auto" w:sz="4" w:space="0"/>
+        <w:left w:val="single" w:color="auto" w:sz="4" w:space="0"/>
+        <w:bottom w:val="single" w:color="auto" w:sz="4" w:space="0"/>
+        <w:right w:val="single" w:color="auto" w:sz="4" w:space="0"/>
+        <w:insideH w:val="single" w:color="auto" w:sz="4" w:space="0"/>
+        <w:insideV w:val="single" w:color="auto" w:sz="4" w:space="0"/>
+      </w:tblBorders>
     </w:tblPr>
   </w:style>
 </w:styles>
